--- a/game_reviews/translations/ancient-script (Version 1).docx
+++ b/game_reviews/translations/ancient-script (Version 1).docx
@@ -8,18 +8,6 @@
       </w:pPr>
       <w:r>
         <w:t>Play Ancient Script Free - Review of Egyptian Slot Game</w:t>
-      </w:r>
-    </w:p>
-    <w:p>
-      <w:r/>
-      <w:r>
-        <w:rPr>
-          <w:b/>
-        </w:rPr>
-        <w:t>Meta description</w:t>
-      </w:r>
-      <w:r>
-        <w:t>: Explore the Ancient Script slot game, free to play, featuring an Egyptian theme with lucky symbols and free spins. Discover the pros and cons in our review.</w:t>
       </w:r>
     </w:p>
     <w:p>
@@ -382,9 +370,18 @@
       <w:r/>
       <w:r>
         <w:rPr>
+          <w:b/>
+        </w:rPr>
+        <w:t>Play Ancient Script Free - Review of Egyptian Slot Game</w:t>
+      </w:r>
+    </w:p>
+    <w:p>
+      <w:r/>
+      <w:r>
+        <w:rPr>
           <w:i/>
         </w:rPr>
-        <w:t>Create a cartoon-style feature image for the online slot game "Ancient Script", featuring a happy Maya warrior with glasses. The image should be colorful and eye-catching, with the Maya warrior holding a treasure chest full of coins and gems. In the background, we can see the gorgeous palace and palm trees depicted in the game. The Maya warrior should be wearing traditional clothing, with a feather headdress and bejeweled accessories. The glasses should be prominently displayed, adding a touch of modernity to the classic Egyptian theme. Overall, the image should convey excitement and adventure, inviting players to join the happy Maya warrior on a journey to uncover the ancient script.</w:t>
+        <w:t>Explore the Ancient Script slot game, free to play, featuring an Egyptian theme with lucky symbols and free spins. Discover the pros and cons in our review.</w:t>
       </w:r>
     </w:p>
     <w:sectPr>

--- a/game_reviews/translations/ancient-script (Version 1).docx
+++ b/game_reviews/translations/ancient-script (Version 1).docx
@@ -8,6 +8,18 @@
       </w:pPr>
       <w:r>
         <w:t>Play Ancient Script Free - Review of Egyptian Slot Game</w:t>
+      </w:r>
+    </w:p>
+    <w:p>
+      <w:r/>
+      <w:r>
+        <w:rPr>
+          <w:b/>
+        </w:rPr>
+        <w:t>Meta description</w:t>
+      </w:r>
+      <w:r>
+        <w:t>: Explore the Ancient Script slot game, free to play, featuring an Egyptian theme with lucky symbols and free spins. Discover the pros and cons in our review.</w:t>
       </w:r>
     </w:p>
     <w:p>
@@ -370,18 +382,9 @@
       <w:r/>
       <w:r>
         <w:rPr>
-          <w:b/>
-        </w:rPr>
-        <w:t>Play Ancient Script Free - Review of Egyptian Slot Game</w:t>
-      </w:r>
-    </w:p>
-    <w:p>
-      <w:r/>
-      <w:r>
-        <w:rPr>
           <w:i/>
         </w:rPr>
-        <w:t>Explore the Ancient Script slot game, free to play, featuring an Egyptian theme with lucky symbols and free spins. Discover the pros and cons in our review.</w:t>
+        <w:t>Create a cartoon-style feature image for the online slot game "Ancient Script", featuring a happy Maya warrior with glasses. The image should be colorful and eye-catching, with the Maya warrior holding a treasure chest full of coins and gems. In the background, we can see the gorgeous palace and palm trees depicted in the game. The Maya warrior should be wearing traditional clothing, with a feather headdress and bejeweled accessories. The glasses should be prominently displayed, adding a touch of modernity to the classic Egyptian theme. Overall, the image should convey excitement and adventure, inviting players to join the happy Maya warrior on a journey to uncover the ancient script.</w:t>
       </w:r>
     </w:p>
     <w:sectPr>

--- a/game_reviews/translations/ancient-script (Version 1).docx
+++ b/game_reviews/translations/ancient-script (Version 1).docx
@@ -7,7 +7,7 @@
         <w:pStyle w:val="Heading1"/>
       </w:pPr>
       <w:r>
-        <w:t>Play Ancient Script Free - Review of Egyptian Slot Game</w:t>
+        <w:t>Play Ancient Script Slot Game for Free</w:t>
       </w:r>
     </w:p>
     <w:p>
@@ -300,7 +300,7 @@
       </w:pPr>
       <w:r/>
       <w:r>
-        <w:t>Free spins and lucky symbol feature</w:t>
+        <w:t>Egyptian theme with traditional graphics</w:t>
       </w:r>
     </w:p>
     <w:p>
@@ -311,7 +311,7 @@
       </w:pPr>
       <w:r/>
       <w:r>
-        <w:t>Traditional graphics and immersive theme</w:t>
+        <w:t>Special features for increased odds of success</w:t>
       </w:r>
     </w:p>
     <w:p>
@@ -322,7 +322,7 @@
       </w:pPr>
       <w:r/>
       <w:r>
-        <w:t>Random symbol appearance adds excitement</w:t>
+        <w:t>Immersive and exciting gameplay</w:t>
       </w:r>
     </w:p>
     <w:p>
@@ -333,7 +333,7 @@
       </w:pPr>
       <w:r/>
       <w:r>
-        <w:t>Eye of Horus symbol offers big win potential</w:t>
+        <w:t>Random symbol appearances for added excitement</w:t>
       </w:r>
     </w:p>
     <w:p>
@@ -352,7 +352,7 @@
       </w:pPr>
       <w:r/>
       <w:r>
-        <w:t>Big wins can be difficult to achieve</w:t>
+        <w:t>Big wins may be elusive</w:t>
       </w:r>
     </w:p>
     <w:p>
@@ -372,7 +372,7 @@
         <w:rPr>
           <w:b/>
         </w:rPr>
-        <w:t>Play Ancient Script Free - Review of Egyptian Slot Game</w:t>
+        <w:t>Play Ancient Script Slot Game for Free</w:t>
       </w:r>
     </w:p>
     <w:p>
@@ -381,7 +381,7 @@
         <w:rPr>
           <w:i/>
         </w:rPr>
-        <w:t>Explore the Ancient Script slot game, free to play, featuring an Egyptian theme with lucky symbols and free spins. Discover the pros and cons in our review.</w:t>
+        <w:t>Read our review of Ancient Script and play for free. Experience the Egyptian themed slot game with special features.</w:t>
       </w:r>
     </w:p>
     <w:sectPr>
